--- a/Parallélisation en temps.docx
+++ b/Parallélisation en temps.docx
@@ -323,8 +323,6 @@
       <w:r>
         <w:t>Ajout d’une fonction WriteState2 pour écrire l’état en précisant le nom du fichier</w:t>
       </w:r>
-      <w:bookmarkStart w:id="0" w:name="_GoBack"/>
-      <w:bookmarkEnd w:id="0"/>
     </w:p>
     <w:p/>
     <w:p>
@@ -349,8 +347,31 @@
         </w:numPr>
       </w:pPr>
       <w:r>
-        <w:t>Faire la première passe en ne changeant que les paramètres nécessaires (lineaire, deform, Dphi ?)</w:t>
-      </w:r>
+        <w:t>Tout mettre dans une fonction</w:t>
+      </w:r>
+    </w:p>
+    <w:p>
+      <w:pPr>
+        <w:pStyle w:val="Paragraphedeliste"/>
+        <w:numPr>
+          <w:ilvl w:val="0"/>
+          <w:numId w:val="1"/>
+        </w:numPr>
+      </w:pPr>
+      <w:r>
+        <w:t>Ajouter une interpolation</w:t>
+      </w:r>
+    </w:p>
+    <w:p>
+      <w:pPr>
+        <w:pStyle w:val="Paragraphedeliste"/>
+        <w:numPr>
+          <w:ilvl w:val="0"/>
+          <w:numId w:val="1"/>
+        </w:numPr>
+      </w:pPr>
+      <w:bookmarkStart w:id="0" w:name="_GoBack"/>
+      <w:bookmarkEnd w:id="0"/>
     </w:p>
     <w:sectPr>
       <w:pgSz w:w="11906" w:h="16838"/>

--- a/Parallélisation en temps.docx
+++ b/Parallélisation en temps.docx
@@ -5,8 +5,13 @@
     <w:p/>
     <w:p/>
     <w:p>
-      <w:r>
-        <w:t>Parallélisation en temps</w:t>
+      <w:proofErr w:type="spellStart"/>
+      <w:r>
+        <w:t>Parallélisation</w:t>
+      </w:r>
+      <w:proofErr w:type="spellEnd"/>
+      <w:r>
+        <w:t xml:space="preserve"> en temps</w:t>
       </w:r>
     </w:p>
     <w:p/>
@@ -52,11 +57,32 @@
         <w:t>Dans « ws.in » :</w:t>
       </w:r>
       <w:r>
-        <w:t xml:space="preserve"> LineaireFS et Line</w:t>
-      </w:r>
-      <w:r>
-        <w:t>aireBody doivent être mis à True</w:t>
-      </w:r>
+        <w:t xml:space="preserve"> </w:t>
+      </w:r>
+      <w:proofErr w:type="spellStart"/>
+      <w:r>
+        <w:t>LineaireFS</w:t>
+      </w:r>
+      <w:proofErr w:type="spellEnd"/>
+      <w:r>
+        <w:t xml:space="preserve"> et </w:t>
+      </w:r>
+      <w:proofErr w:type="spellStart"/>
+      <w:r>
+        <w:t>Line</w:t>
+      </w:r>
+      <w:r>
+        <w:t>aireBody</w:t>
+      </w:r>
+      <w:proofErr w:type="spellEnd"/>
+      <w:r>
+        <w:t xml:space="preserve"> doivent être mis à </w:t>
+      </w:r>
+      <w:proofErr w:type="spellStart"/>
+      <w:r>
+        <w:t>True</w:t>
+      </w:r>
+      <w:proofErr w:type="spellEnd"/>
     </w:p>
     <w:p>
       <w:pPr>
@@ -67,7 +93,15 @@
         </w:numPr>
       </w:pPr>
       <w:r>
-        <w:t>Attention : Si on change LineraireFS, il faut aussi changer :</w:t>
+        <w:t xml:space="preserve">Attention : Si on change </w:t>
+      </w:r>
+      <w:proofErr w:type="spellStart"/>
+      <w:r>
+        <w:t>LineraireFS</w:t>
+      </w:r>
+      <w:proofErr w:type="spellEnd"/>
+      <w:r>
+        <w:t>, il faut aussi changer :</w:t>
       </w:r>
     </w:p>
     <w:p>
@@ -78,9 +112,19 @@
           <w:numId w:val="2"/>
         </w:numPr>
       </w:pPr>
-      <w:r>
-        <w:t>RemeshFS, DeformFS</w:t>
-      </w:r>
+      <w:proofErr w:type="spellStart"/>
+      <w:r>
+        <w:t>RemeshFS</w:t>
+      </w:r>
+      <w:proofErr w:type="spellEnd"/>
+      <w:r>
+        <w:t xml:space="preserve">, </w:t>
+      </w:r>
+      <w:proofErr w:type="spellStart"/>
+      <w:r>
+        <w:t>DeformFS</w:t>
+      </w:r>
+      <w:proofErr w:type="spellEnd"/>
     </w:p>
     <w:p>
       <w:pPr>
@@ -90,6 +134,7 @@
           <w:numId w:val="2"/>
         </w:numPr>
       </w:pPr>
+      <w:proofErr w:type="spellStart"/>
       <w:r>
         <w:rPr>
           <w:rFonts w:ascii="Consolas" w:hAnsi="Consolas" w:cs="Consolas"/>
@@ -100,6 +145,7 @@
         </w:rPr>
         <w:t>Mesh%FS%CMD</w:t>
       </w:r>
+      <w:proofErr w:type="spellEnd"/>
       <w:r>
         <w:rPr>
           <w:rFonts w:ascii="Consolas" w:hAnsi="Consolas" w:cs="Consolas"/>
@@ -121,6 +167,7 @@
           <w:lang w:val="en-US"/>
         </w:rPr>
       </w:pPr>
+      <w:proofErr w:type="spellStart"/>
       <w:r>
         <w:rPr>
           <w:rFonts w:ascii="Consolas" w:hAnsi="Consolas" w:cs="Consolas"/>
@@ -130,40 +177,9 @@
           <w:highlight w:val="white"/>
           <w:lang w:val="en-US"/>
         </w:rPr>
-        <w:t>Mesh%Body(nc)%CMD(2)</w:t>
-      </w:r>
-      <w:r>
-        <w:rPr>
-          <w:rFonts w:ascii="Consolas" w:hAnsi="Consolas" w:cs="Consolas"/>
-          <w:color w:val="000000"/>
-          <w:sz w:val="19"/>
-          <w:szCs w:val="19"/>
-          <w:lang w:val="en-US"/>
-        </w:rPr>
-        <w:t xml:space="preserve"> (inutile ?</w:t>
-      </w:r>
-      <w:r>
-        <w:rPr>
-          <w:rFonts w:ascii="Consolas" w:hAnsi="Consolas" w:cs="Consolas"/>
-          <w:color w:val="000000"/>
-          <w:sz w:val="19"/>
-          <w:szCs w:val="19"/>
-          <w:lang w:val="en-US"/>
-        </w:rPr>
-        <w:t>)</w:t>
-      </w:r>
-    </w:p>
-    <w:p>
-      <w:pPr>
-        <w:pStyle w:val="Paragraphedeliste"/>
-        <w:numPr>
-          <w:ilvl w:val="0"/>
-          <w:numId w:val="2"/>
-        </w:numPr>
-        <w:rPr>
-          <w:lang w:val="en-US"/>
-        </w:rPr>
-      </w:pPr>
+        <w:t>Mesh%</w:t>
+      </w:r>
+      <w:proofErr w:type="gramStart"/>
       <w:r>
         <w:rPr>
           <w:rFonts w:ascii="Consolas" w:hAnsi="Consolas" w:cs="Consolas"/>
@@ -173,14 +189,144 @@
           <w:highlight w:val="white"/>
           <w:lang w:val="en-US"/>
         </w:rPr>
-        <w:t>InputData%DeformBody(nc)</w:t>
-      </w:r>
+        <w:t>Body</w:t>
+      </w:r>
+      <w:proofErr w:type="spellEnd"/>
       <w:r>
         <w:rPr>
           <w:rFonts w:ascii="Consolas" w:hAnsi="Consolas" w:cs="Consolas"/>
           <w:color w:val="000000"/>
           <w:sz w:val="19"/>
           <w:szCs w:val="19"/>
+          <w:highlight w:val="white"/>
+          <w:lang w:val="en-US"/>
+        </w:rPr>
+        <w:t>(</w:t>
+      </w:r>
+      <w:proofErr w:type="spellStart"/>
+      <w:proofErr w:type="gramEnd"/>
+      <w:r>
+        <w:rPr>
+          <w:rFonts w:ascii="Consolas" w:hAnsi="Consolas" w:cs="Consolas"/>
+          <w:color w:val="000000"/>
+          <w:sz w:val="19"/>
+          <w:szCs w:val="19"/>
+          <w:highlight w:val="white"/>
+          <w:lang w:val="en-US"/>
+        </w:rPr>
+        <w:t>nc</w:t>
+      </w:r>
+      <w:proofErr w:type="spellEnd"/>
+      <w:r>
+        <w:rPr>
+          <w:rFonts w:ascii="Consolas" w:hAnsi="Consolas" w:cs="Consolas"/>
+          <w:color w:val="000000"/>
+          <w:sz w:val="19"/>
+          <w:szCs w:val="19"/>
+          <w:highlight w:val="white"/>
+          <w:lang w:val="en-US"/>
+        </w:rPr>
+        <w:t>)%CMD(2)</w:t>
+      </w:r>
+      <w:r>
+        <w:rPr>
+          <w:rFonts w:ascii="Consolas" w:hAnsi="Consolas" w:cs="Consolas"/>
+          <w:color w:val="000000"/>
+          <w:sz w:val="19"/>
+          <w:szCs w:val="19"/>
+          <w:lang w:val="en-US"/>
+        </w:rPr>
+        <w:t xml:space="preserve"> (inutile ?</w:t>
+      </w:r>
+      <w:r>
+        <w:rPr>
+          <w:rFonts w:ascii="Consolas" w:hAnsi="Consolas" w:cs="Consolas"/>
+          <w:color w:val="000000"/>
+          <w:sz w:val="19"/>
+          <w:szCs w:val="19"/>
+          <w:lang w:val="en-US"/>
+        </w:rPr>
+        <w:t>)</w:t>
+      </w:r>
+    </w:p>
+    <w:p>
+      <w:pPr>
+        <w:pStyle w:val="Paragraphedeliste"/>
+        <w:numPr>
+          <w:ilvl w:val="0"/>
+          <w:numId w:val="2"/>
+        </w:numPr>
+        <w:rPr>
+          <w:lang w:val="en-US"/>
+        </w:rPr>
+      </w:pPr>
+      <w:proofErr w:type="spellStart"/>
+      <w:r>
+        <w:rPr>
+          <w:rFonts w:ascii="Consolas" w:hAnsi="Consolas" w:cs="Consolas"/>
+          <w:color w:val="000000"/>
+          <w:sz w:val="19"/>
+          <w:szCs w:val="19"/>
+          <w:highlight w:val="white"/>
+          <w:lang w:val="en-US"/>
+        </w:rPr>
+        <w:t>InputData%</w:t>
+      </w:r>
+      <w:proofErr w:type="gramStart"/>
+      <w:r>
+        <w:rPr>
+          <w:rFonts w:ascii="Consolas" w:hAnsi="Consolas" w:cs="Consolas"/>
+          <w:color w:val="000000"/>
+          <w:sz w:val="19"/>
+          <w:szCs w:val="19"/>
+          <w:highlight w:val="white"/>
+          <w:lang w:val="en-US"/>
+        </w:rPr>
+        <w:t>DeformBody</w:t>
+      </w:r>
+      <w:proofErr w:type="spellEnd"/>
+      <w:r>
+        <w:rPr>
+          <w:rFonts w:ascii="Consolas" w:hAnsi="Consolas" w:cs="Consolas"/>
+          <w:color w:val="000000"/>
+          <w:sz w:val="19"/>
+          <w:szCs w:val="19"/>
+          <w:highlight w:val="white"/>
+          <w:lang w:val="en-US"/>
+        </w:rPr>
+        <w:t>(</w:t>
+      </w:r>
+      <w:proofErr w:type="spellStart"/>
+      <w:proofErr w:type="gramEnd"/>
+      <w:r>
+        <w:rPr>
+          <w:rFonts w:ascii="Consolas" w:hAnsi="Consolas" w:cs="Consolas"/>
+          <w:color w:val="000000"/>
+          <w:sz w:val="19"/>
+          <w:szCs w:val="19"/>
+          <w:highlight w:val="white"/>
+          <w:lang w:val="en-US"/>
+        </w:rPr>
+        <w:t>nc</w:t>
+      </w:r>
+      <w:proofErr w:type="spellEnd"/>
+      <w:r>
+        <w:rPr>
+          <w:rFonts w:ascii="Consolas" w:hAnsi="Consolas" w:cs="Consolas"/>
+          <w:color w:val="000000"/>
+          <w:sz w:val="19"/>
+          <w:szCs w:val="19"/>
+          <w:highlight w:val="white"/>
+          <w:lang w:val="en-US"/>
+        </w:rPr>
+        <w:t>)</w:t>
+      </w:r>
+      <w:r>
+        <w:rPr>
+          <w:rFonts w:ascii="Consolas" w:hAnsi="Consolas" w:cs="Consolas"/>
+          <w:color w:val="000000"/>
+          <w:sz w:val="19"/>
+          <w:szCs w:val="19"/>
           <w:lang w:val="en-US"/>
         </w:rPr>
         <w:t xml:space="preserve"> (inutile ?)</w:t>
@@ -199,12 +345,14 @@
           <w:lang w:val="en-US"/>
         </w:rPr>
       </w:pPr>
+      <w:proofErr w:type="gramStart"/>
       <w:r>
         <w:rPr>
           <w:lang w:val="en-US"/>
         </w:rPr>
         <w:t>Questions :</w:t>
       </w:r>
+      <w:proofErr w:type="gramEnd"/>
     </w:p>
     <w:p>
       <w:pPr>
@@ -238,7 +386,15 @@
         <w:t xml:space="preserve">Il </w:t>
       </w:r>
       <w:r>
-        <w:t>faut ajouter une condition dans le programme Python avant de regarder si il faut remailler.</w:t>
+        <w:t xml:space="preserve">faut ajouter une condition dans le programme Python avant de regarder </w:t>
+      </w:r>
+      <w:proofErr w:type="gramStart"/>
+      <w:r>
+        <w:t>si il</w:t>
+      </w:r>
+      <w:proofErr w:type="gramEnd"/>
+      <w:r>
+        <w:t xml:space="preserve"> faut remailler.</w:t>
       </w:r>
     </w:p>
     <w:p>
@@ -273,7 +429,23 @@
         </w:numPr>
       </w:pPr>
       <w:r>
-        <w:t>Dans la fonction Delete_inputdata de parametre.f90, ajout de deallocate pour les probes.</w:t>
+        <w:t xml:space="preserve">Dans la fonction </w:t>
+      </w:r>
+      <w:proofErr w:type="spellStart"/>
+      <w:r>
+        <w:t>Delete_inputdata</w:t>
+      </w:r>
+      <w:proofErr w:type="spellEnd"/>
+      <w:r>
+        <w:t xml:space="preserve"> de parametre.f90, ajout de </w:t>
+      </w:r>
+      <w:proofErr w:type="spellStart"/>
+      <w:r>
+        <w:t>deallocate</w:t>
+      </w:r>
+      <w:proofErr w:type="spellEnd"/>
+      <w:r>
+        <w:t xml:space="preserve"> pour les probes.</w:t>
       </w:r>
     </w:p>
     <w:p>
@@ -285,7 +457,15 @@
         </w:numPr>
       </w:pPr>
       <w:r>
-        <w:t>Dans la fonction close_output de preplot.f90, inversion if et do</w:t>
+        <w:t xml:space="preserve">Dans la fonction </w:t>
+      </w:r>
+      <w:proofErr w:type="spellStart"/>
+      <w:r>
+        <w:t>close_output</w:t>
+      </w:r>
+      <w:proofErr w:type="spellEnd"/>
+      <w:r>
+        <w:t xml:space="preserve"> de preplot.f90, inversion if et do</w:t>
       </w:r>
     </w:p>
     <w:p>
@@ -297,7 +477,15 @@
         </w:numPr>
       </w:pPr>
       <w:r>
-        <w:t>Dans ApI_Execution, ajout de ti = t0</w:t>
+        <w:t xml:space="preserve">Dans </w:t>
+      </w:r>
+      <w:proofErr w:type="spellStart"/>
+      <w:r>
+        <w:t>ApI_Execution</w:t>
+      </w:r>
+      <w:proofErr w:type="spellEnd"/>
+      <w:r>
+        <w:t>, ajout de ti = t0</w:t>
       </w:r>
     </w:p>
     <w:p>
@@ -309,8 +497,29 @@
         </w:numPr>
       </w:pPr>
       <w:r>
-        <w:t>Dans API_Mesh, enleve t0 = t_tmp</w:t>
-      </w:r>
+        <w:t xml:space="preserve">Dans </w:t>
+      </w:r>
+      <w:proofErr w:type="spellStart"/>
+      <w:r>
+        <w:t>API_Mesh</w:t>
+      </w:r>
+      <w:proofErr w:type="spellEnd"/>
+      <w:r>
+        <w:t xml:space="preserve">, </w:t>
+      </w:r>
+      <w:proofErr w:type="spellStart"/>
+      <w:r>
+        <w:t>enleve</w:t>
+      </w:r>
+      <w:proofErr w:type="spellEnd"/>
+      <w:r>
+        <w:t xml:space="preserve"> t0 = </w:t>
+      </w:r>
+      <w:proofErr w:type="spellStart"/>
+      <w:r>
+        <w:t>t_tmp</w:t>
+      </w:r>
+      <w:proofErr w:type="spellEnd"/>
     </w:p>
     <w:p>
       <w:pPr>
@@ -324,6 +533,19 @@
         <w:t>Ajout d’une fonction WriteState2 pour écrire l’état en précisant le nom du fichier</w:t>
       </w:r>
     </w:p>
+    <w:p>
+      <w:pPr>
+        <w:pStyle w:val="Paragraphedeliste"/>
+        <w:numPr>
+          <w:ilvl w:val="0"/>
+          <w:numId w:val="1"/>
+        </w:numPr>
+      </w:pPr>
+      <w:r>
+        <w:lastRenderedPageBreak/>
+        <w:t>Ajout d’une fonction PlotwaveElevation2 pour écrire l’élévation en précisant le nom du fichier</w:t>
+      </w:r>
+    </w:p>
     <w:p/>
     <w:p>
       <w:pPr>
@@ -335,8 +557,16 @@
         <w:rPr>
           <w:lang w:val="en-US"/>
         </w:rPr>
-        <w:t>A faire :</w:t>
-      </w:r>
+        <w:t xml:space="preserve">A </w:t>
+      </w:r>
+      <w:proofErr w:type="gramStart"/>
+      <w:r>
+        <w:rPr>
+          <w:lang w:val="en-US"/>
+        </w:rPr>
+        <w:t>faire :</w:t>
+      </w:r>
+      <w:proofErr w:type="gramEnd"/>
     </w:p>
     <w:p>
       <w:pPr>
@@ -347,9 +577,24 @@
         </w:numPr>
       </w:pPr>
       <w:r>
-        <w:t>Tout mettre dans une fonction</w:t>
-      </w:r>
-    </w:p>
+        <w:t>Regarder pourquoi il y a des discontinuité</w:t>
+      </w:r>
+      <w:r>
+        <w:t>s</w:t>
+      </w:r>
+      <w:r>
+        <w:t xml:space="preserve"> pour le premier passage grossier</w:t>
+      </w:r>
+    </w:p>
+    <w:p/>
+    <w:p/>
+    <w:p/>
+    <w:p>
+      <w:r>
+        <w:t>28 Aout 2018</w:t>
+      </w:r>
+    </w:p>
+    <w:p/>
     <w:p>
       <w:pPr>
         <w:pStyle w:val="Paragraphedeliste"/>
@@ -359,20 +604,32 @@
         </w:numPr>
       </w:pPr>
       <w:r>
-        <w:t>Ajouter une interpolation</w:t>
-      </w:r>
-    </w:p>
-    <w:p>
-      <w:pPr>
-        <w:pStyle w:val="Paragraphedeliste"/>
-        <w:numPr>
-          <w:ilvl w:val="0"/>
-          <w:numId w:val="1"/>
-        </w:numPr>
-      </w:pPr>
+        <w:t xml:space="preserve">Bug : </w:t>
+      </w:r>
+      <w:proofErr w:type="spellStart"/>
+      <w:r>
+        <w:t>DeformMesh</w:t>
+      </w:r>
+      <w:proofErr w:type="spellEnd"/>
+      <w:r>
+        <w:t xml:space="preserve">, mis à </w:t>
+      </w:r>
+      <w:proofErr w:type="spellStart"/>
+      <w:r>
+        <w:t>True</w:t>
+      </w:r>
+      <w:proofErr w:type="spellEnd"/>
+      <w:r>
+        <w:t xml:space="preserve"> lors du passage fin</w:t>
+      </w:r>
       <w:bookmarkStart w:id="0" w:name="_GoBack"/>
       <w:bookmarkEnd w:id="0"/>
-    </w:p>
+      <w:r>
+        <w:t xml:space="preserve"> et ça ne plaît pas trop…</w:t>
+      </w:r>
+    </w:p>
+    <w:p/>
+    <w:p/>
     <w:sectPr>
       <w:pgSz w:w="11906" w:h="16838"/>
       <w:pgMar w:top="1417" w:right="1417" w:bottom="1417" w:left="1417" w:header="708" w:footer="708" w:gutter="0"/>

--- a/Parallélisation en temps.docx
+++ b/Parallélisation en temps.docx
@@ -5,13 +5,8 @@
     <w:p/>
     <w:p/>
     <w:p>
-      <w:proofErr w:type="spellStart"/>
-      <w:r>
-        <w:t>Parallélisation</w:t>
-      </w:r>
-      <w:proofErr w:type="spellEnd"/>
-      <w:r>
-        <w:t xml:space="preserve"> en temps</w:t>
+      <w:r>
+        <w:t>Parallélisation en temps</w:t>
       </w:r>
     </w:p>
     <w:p/>
@@ -585,49 +580,47 @@
       <w:r>
         <w:t xml:space="preserve"> pour le premier passage grossier</w:t>
       </w:r>
+      <w:bookmarkStart w:id="0" w:name="_GoBack"/>
+      <w:bookmarkEnd w:id="0"/>
+    </w:p>
+    <w:p/>
+    <w:p>
+      <w:r>
+        <w:t>28 Aout 2018</w:t>
+      </w:r>
+    </w:p>
+    <w:p/>
+    <w:p>
+      <w:pPr>
+        <w:pStyle w:val="Paragraphedeliste"/>
+        <w:numPr>
+          <w:ilvl w:val="0"/>
+          <w:numId w:val="1"/>
+        </w:numPr>
+      </w:pPr>
+      <w:r>
+        <w:t xml:space="preserve">Bug : </w:t>
+      </w:r>
+      <w:proofErr w:type="spellStart"/>
+      <w:r>
+        <w:t>DeformMesh</w:t>
+      </w:r>
+      <w:proofErr w:type="spellEnd"/>
+      <w:r>
+        <w:t xml:space="preserve">, mis à </w:t>
+      </w:r>
+      <w:proofErr w:type="spellStart"/>
+      <w:r>
+        <w:t>True</w:t>
+      </w:r>
+      <w:proofErr w:type="spellEnd"/>
+      <w:r>
+        <w:t xml:space="preserve"> lors du passage fin et ça ne plaît pas trop…</w:t>
+      </w:r>
     </w:p>
     <w:p/>
     <w:p/>
     <w:p/>
-    <w:p>
-      <w:r>
-        <w:t>28 Aout 2018</w:t>
-      </w:r>
-    </w:p>
-    <w:p/>
-    <w:p>
-      <w:pPr>
-        <w:pStyle w:val="Paragraphedeliste"/>
-        <w:numPr>
-          <w:ilvl w:val="0"/>
-          <w:numId w:val="1"/>
-        </w:numPr>
-      </w:pPr>
-      <w:r>
-        <w:t xml:space="preserve">Bug : </w:t>
-      </w:r>
-      <w:proofErr w:type="spellStart"/>
-      <w:r>
-        <w:t>DeformMesh</w:t>
-      </w:r>
-      <w:proofErr w:type="spellEnd"/>
-      <w:r>
-        <w:t xml:space="preserve">, mis à </w:t>
-      </w:r>
-      <w:proofErr w:type="spellStart"/>
-      <w:r>
-        <w:t>True</w:t>
-      </w:r>
-      <w:proofErr w:type="spellEnd"/>
-      <w:r>
-        <w:t xml:space="preserve"> lors du passage fin</w:t>
-      </w:r>
-      <w:bookmarkStart w:id="0" w:name="_GoBack"/>
-      <w:bookmarkEnd w:id="0"/>
-      <w:r>
-        <w:t xml:space="preserve"> et ça ne plaît pas trop…</w:t>
-      </w:r>
-    </w:p>
     <w:p/>
     <w:p/>
     <w:sectPr>
